--- a/Documentacion_Proyecto.docx
+++ b/Documentacion_Proyecto.docx
@@ -486,9 +486,9 @@
           <w:noProof/>
         </w:rPr>
         <w:drawing>
-          <wp:inline distT="0" distB="0" distL="0" distR="0" wp14:anchorId="5D6CA506" wp14:editId="71A423C5">
-            <wp:extent cx="4953965" cy="3709724"/>
-            <wp:effectExtent l="0" t="0" r="0" b="5080"/>
+          <wp:inline distT="0" distB="0" distL="0" distR="0" wp14:anchorId="1FB82BE5" wp14:editId="1F78D165">
+            <wp:extent cx="4838218" cy="3681858"/>
+            <wp:effectExtent l="0" t="0" r="635" b="0"/>
             <wp:docPr id="1" name="Imagen 1" descr="Interfaz de usuario gráfica&#10;&#10;Descripción generada automáticamente con confianza media"/>
             <wp:cNvGraphicFramePr>
               <a:graphicFrameLocks xmlns:a="http://schemas.openxmlformats.org/drawingml/2006/main" noChangeAspect="1"/>
@@ -509,7 +509,7 @@
                   <pic:spPr>
                     <a:xfrm>
                       <a:off x="0" y="0"/>
-                      <a:ext cx="4971916" cy="3723167"/>
+                      <a:ext cx="4851002" cy="3691586"/>
                     </a:xfrm>
                     <a:prstGeom prst="rect">
                       <a:avLst/>
@@ -711,7 +711,141 @@
           <w:sz w:val="22"/>
           <w:szCs w:val="22"/>
         </w:rPr>
-        <w:t>”</w:t>
+        <w:t>”.</w:t>
+      </w:r>
+    </w:p>
+    <w:p>
+      <w:pPr>
+        <w:pStyle w:val="Default"/>
+        <w:spacing w:after="51"/>
+        <w:rPr>
+          <w:sz w:val="22"/>
+          <w:szCs w:val="22"/>
+        </w:rPr>
+      </w:pPr>
+    </w:p>
+    <w:p>
+      <w:pPr>
+        <w:pStyle w:val="Default"/>
+        <w:spacing w:after="51"/>
+        <w:rPr>
+          <w:sz w:val="22"/>
+          <w:szCs w:val="22"/>
+        </w:rPr>
+      </w:pPr>
+      <w:proofErr w:type="spellStart"/>
+      <w:r>
+        <w:rPr>
+          <w:sz w:val="22"/>
+          <w:szCs w:val="22"/>
+        </w:rPr>
+        <w:t>Endpoint</w:t>
+      </w:r>
+      <w:proofErr w:type="spellEnd"/>
+      <w:r>
+        <w:rPr>
+          <w:sz w:val="22"/>
+          <w:szCs w:val="22"/>
+        </w:rPr>
+        <w:t xml:space="preserve">: </w:t>
+      </w:r>
+      <w:r>
+        <w:rPr>
+          <w:sz w:val="22"/>
+          <w:szCs w:val="22"/>
+        </w:rPr>
+        <w:t>localhost:8080/</w:t>
+      </w:r>
+      <w:proofErr w:type="spellStart"/>
+      <w:r>
+        <w:rPr>
+          <w:sz w:val="22"/>
+          <w:szCs w:val="22"/>
+        </w:rPr>
+        <w:t>customer</w:t>
+      </w:r>
+      <w:proofErr w:type="spellEnd"/>
+      <w:r>
+        <w:rPr>
+          <w:sz w:val="22"/>
+          <w:szCs w:val="22"/>
+        </w:rPr>
+        <w:t>/</w:t>
+      </w:r>
+    </w:p>
+    <w:p>
+      <w:pPr>
+        <w:pStyle w:val="Default"/>
+        <w:spacing w:after="51"/>
+        <w:rPr>
+          <w:sz w:val="22"/>
+          <w:szCs w:val="22"/>
+        </w:rPr>
+      </w:pPr>
+    </w:p>
+    <w:p>
+      <w:pPr>
+        <w:pStyle w:val="Default"/>
+        <w:spacing w:after="51"/>
+        <w:rPr>
+          <w:sz w:val="22"/>
+          <w:szCs w:val="22"/>
+        </w:rPr>
+      </w:pPr>
+      <w:r>
+        <w:rPr>
+          <w:sz w:val="22"/>
+          <w:szCs w:val="22"/>
+        </w:rPr>
+        <w:t xml:space="preserve">2.- </w:t>
+      </w:r>
+      <w:r>
+        <w:rPr>
+          <w:sz w:val="22"/>
+          <w:szCs w:val="22"/>
+        </w:rPr>
+        <w:t>Solicitud de retiro a una AFP</w:t>
+      </w:r>
+    </w:p>
+    <w:p>
+      <w:pPr>
+        <w:pStyle w:val="Default"/>
+        <w:spacing w:after="51"/>
+        <w:rPr>
+          <w:sz w:val="22"/>
+          <w:szCs w:val="22"/>
+        </w:rPr>
+      </w:pPr>
+    </w:p>
+    <w:p>
+      <w:pPr>
+        <w:pStyle w:val="Default"/>
+        <w:spacing w:after="51"/>
+        <w:rPr>
+          <w:sz w:val="22"/>
+          <w:szCs w:val="22"/>
+        </w:rPr>
+      </w:pPr>
+      <w:r>
+        <w:rPr>
+          <w:sz w:val="22"/>
+          <w:szCs w:val="22"/>
+        </w:rPr>
+        <w:t xml:space="preserve">El sistema permite el registro de la solicitud de retiro del fondo </w:t>
+      </w:r>
+      <w:r>
+        <w:rPr>
+          <w:sz w:val="22"/>
+          <w:szCs w:val="22"/>
+        </w:rPr>
+        <w:t>de</w:t>
+      </w:r>
+      <w:r>
+        <w:rPr>
+          <w:sz w:val="22"/>
+          <w:szCs w:val="22"/>
+        </w:rPr>
+        <w:t xml:space="preserve"> una AFP</w:t>
       </w:r>
       <w:r>
         <w:rPr>
@@ -720,147 +854,6 @@
         </w:rPr>
         <w:t>.</w:t>
       </w:r>
-    </w:p>
-    <w:p>
-      <w:pPr>
-        <w:pStyle w:val="Default"/>
-        <w:spacing w:after="51"/>
-        <w:rPr>
-          <w:sz w:val="22"/>
-          <w:szCs w:val="22"/>
-        </w:rPr>
-      </w:pPr>
-    </w:p>
-    <w:p>
-      <w:pPr>
-        <w:pStyle w:val="Default"/>
-        <w:spacing w:after="51"/>
-        <w:rPr>
-          <w:sz w:val="22"/>
-          <w:szCs w:val="22"/>
-        </w:rPr>
-      </w:pPr>
-      <w:proofErr w:type="spellStart"/>
-      <w:r>
-        <w:rPr>
-          <w:sz w:val="22"/>
-          <w:szCs w:val="22"/>
-        </w:rPr>
-        <w:t>Endpoint</w:t>
-      </w:r>
-      <w:proofErr w:type="spellEnd"/>
-      <w:r>
-        <w:rPr>
-          <w:sz w:val="22"/>
-          <w:szCs w:val="22"/>
-        </w:rPr>
-        <w:t xml:space="preserve">: </w:t>
-      </w:r>
-      <w:r>
-        <w:rPr>
-          <w:sz w:val="22"/>
-          <w:szCs w:val="22"/>
-        </w:rPr>
-        <w:t>localhost:8080/</w:t>
-      </w:r>
-      <w:proofErr w:type="spellStart"/>
-      <w:r>
-        <w:rPr>
-          <w:sz w:val="22"/>
-          <w:szCs w:val="22"/>
-        </w:rPr>
-        <w:t>customer</w:t>
-      </w:r>
-      <w:proofErr w:type="spellEnd"/>
-      <w:r>
-        <w:rPr>
-          <w:sz w:val="22"/>
-          <w:szCs w:val="22"/>
-        </w:rPr>
-        <w:t>/</w:t>
-      </w:r>
-    </w:p>
-    <w:p>
-      <w:pPr>
-        <w:pStyle w:val="Default"/>
-        <w:spacing w:after="51"/>
-        <w:rPr>
-          <w:sz w:val="22"/>
-          <w:szCs w:val="22"/>
-        </w:rPr>
-      </w:pPr>
-    </w:p>
-    <w:p>
-      <w:pPr>
-        <w:pStyle w:val="Default"/>
-        <w:spacing w:after="51"/>
-        <w:rPr>
-          <w:sz w:val="22"/>
-          <w:szCs w:val="22"/>
-        </w:rPr>
-      </w:pPr>
-      <w:r>
-        <w:rPr>
-          <w:sz w:val="22"/>
-          <w:szCs w:val="22"/>
-        </w:rPr>
-        <w:t xml:space="preserve">2.- </w:t>
-      </w:r>
-      <w:r>
-        <w:rPr>
-          <w:sz w:val="22"/>
-          <w:szCs w:val="22"/>
-        </w:rPr>
-        <w:t>Solicitud de retiro a una AFP</w:t>
-      </w:r>
-    </w:p>
-    <w:p>
-      <w:pPr>
-        <w:pStyle w:val="Default"/>
-        <w:spacing w:after="51"/>
-        <w:rPr>
-          <w:sz w:val="22"/>
-          <w:szCs w:val="22"/>
-        </w:rPr>
-      </w:pPr>
-    </w:p>
-    <w:p>
-      <w:pPr>
-        <w:pStyle w:val="Default"/>
-        <w:spacing w:after="51"/>
-        <w:rPr>
-          <w:sz w:val="22"/>
-          <w:szCs w:val="22"/>
-        </w:rPr>
-      </w:pPr>
-      <w:r>
-        <w:rPr>
-          <w:sz w:val="22"/>
-          <w:szCs w:val="22"/>
-        </w:rPr>
-        <w:t xml:space="preserve">El sistema permite el registro de la solicitud de retiro del fondo </w:t>
-      </w:r>
-      <w:r>
-        <w:rPr>
-          <w:sz w:val="22"/>
-          <w:szCs w:val="22"/>
-        </w:rPr>
-        <w:t>de</w:t>
-      </w:r>
-      <w:r>
-        <w:rPr>
-          <w:sz w:val="22"/>
-          <w:szCs w:val="22"/>
-        </w:rPr>
-        <w:t xml:space="preserve"> una AFP</w:t>
-      </w:r>
-      <w:r>
-        <w:rPr>
-          <w:sz w:val="22"/>
-          <w:szCs w:val="22"/>
-        </w:rPr>
-        <w:t>.</w:t>
-      </w:r>
       <w:r>
         <w:rPr>
           <w:sz w:val="22"/>
@@ -889,14 +882,7 @@
           <w:sz w:val="22"/>
           <w:szCs w:val="22"/>
         </w:rPr>
-        <w:t xml:space="preserve"> se encuentre en la tabla </w:t>
-      </w:r>
-      <w:r>
-        <w:rPr>
-          <w:sz w:val="22"/>
-          <w:szCs w:val="22"/>
-        </w:rPr>
-        <w:t>“</w:t>
+        <w:t xml:space="preserve"> se encuentre en la tabla “</w:t>
       </w:r>
       <w:proofErr w:type="spellStart"/>
       <w:proofErr w:type="gramStart"/>
